--- a/Develop/MeetingMinutes/Report 3/3S_Meeting-Minutes-3_JP.docx
+++ b/Develop/MeetingMinutes/Report 3/3S_Meeting-Minutes-3_JP.docx
@@ -31,7 +31,7 @@
           <w:szCs w:val="28"/>
           <w:shd w:val="clear" w:color="auto" w:fill="F6F7F8"/>
         </w:rPr>
-        <w:t>3</w:t>
+        <w:t>4</w:t>
       </w:r>
       <w:bookmarkStart w:id="0" w:name="_GoBack"/>
       <w:bookmarkEnd w:id="0"/>
@@ -240,15 +240,7 @@
               <w:pStyle w:val="Bang"/>
             </w:pPr>
             <w:r>
-              <w:t xml:space="preserve">Le Van </w:t>
-            </w:r>
-            <w:proofErr w:type="spellStart"/>
-            <w:r>
-              <w:t>Quy</w:t>
-            </w:r>
-            <w:proofErr w:type="spellEnd"/>
-            <w:r>
-              <w:t xml:space="preserve"> Hoang</w:t>
+              <w:t>Le Van Quy Hoang</w:t>
             </w:r>
           </w:p>
         </w:tc>
@@ -299,15 +291,7 @@
               <w:pStyle w:val="Bang"/>
             </w:pPr>
             <w:r>
-              <w:t xml:space="preserve">Le Van </w:t>
-            </w:r>
-            <w:proofErr w:type="spellStart"/>
-            <w:r>
-              <w:t>Quy</w:t>
-            </w:r>
-            <w:proofErr w:type="spellEnd"/>
-            <w:r>
-              <w:t xml:space="preserve"> Hoang</w:t>
+              <w:t>Le Van Quy Hoang</w:t>
             </w:r>
           </w:p>
         </w:tc>
@@ -403,21 +387,8 @@
               <w:pStyle w:val="Bang"/>
             </w:pPr>
             <w:r>
-              <w:t xml:space="preserve">Nguyen </w:t>
-            </w:r>
-            <w:proofErr w:type="spellStart"/>
-            <w:r>
-              <w:t>Thi</w:t>
-            </w:r>
-            <w:proofErr w:type="spellEnd"/>
-            <w:r>
-              <w:t xml:space="preserve"> Hong </w:t>
-            </w:r>
-            <w:proofErr w:type="spellStart"/>
-            <w:r>
-              <w:t>Nhung</w:t>
-            </w:r>
-            <w:proofErr w:type="spellEnd"/>
+              <w:t>Nguyen Thi Hong Nhung</w:t>
+            </w:r>
           </w:p>
         </w:tc>
       </w:tr>
@@ -590,15 +561,7 @@
               <w:t>１０２部屋</w:t>
             </w:r>
             <w:r>
-              <w:t xml:space="preserve">, </w:t>
-            </w:r>
-            <w:proofErr w:type="spellStart"/>
-            <w:r>
-              <w:t>Hoa</w:t>
-            </w:r>
-            <w:proofErr w:type="spellEnd"/>
-            <w:r>
-              <w:t xml:space="preserve"> Lac </w:t>
+              <w:t xml:space="preserve">, Hoa Lac </w:t>
             </w:r>
             <w:r>
               <w:rPr>
@@ -972,15 +935,7 @@
               <w:pStyle w:val="Bang"/>
             </w:pPr>
             <w:r>
-              <w:t xml:space="preserve">Tran </w:t>
-            </w:r>
-            <w:proofErr w:type="spellStart"/>
-            <w:r>
-              <w:t>Binh</w:t>
-            </w:r>
-            <w:proofErr w:type="spellEnd"/>
-            <w:r>
-              <w:t xml:space="preserve"> Duong</w:t>
+              <w:t>Tran Binh Duong</w:t>
             </w:r>
           </w:p>
         </w:tc>
@@ -1122,15 +1077,7 @@
               <w:pStyle w:val="Bang"/>
             </w:pPr>
             <w:r>
-              <w:t xml:space="preserve">Le Van </w:t>
-            </w:r>
-            <w:proofErr w:type="spellStart"/>
-            <w:r>
-              <w:t>Quy</w:t>
-            </w:r>
-            <w:proofErr w:type="spellEnd"/>
-            <w:r>
-              <w:t xml:space="preserve"> Hoang</w:t>
+              <w:t>Le Van Quy Hoang</w:t>
             </w:r>
           </w:p>
         </w:tc>
@@ -1268,15 +1215,7 @@
               <w:pStyle w:val="Bang"/>
             </w:pPr>
             <w:r>
-              <w:t xml:space="preserve">Nguyen </w:t>
-            </w:r>
-            <w:proofErr w:type="spellStart"/>
-            <w:r>
-              <w:t>Khac</w:t>
-            </w:r>
-            <w:proofErr w:type="spellEnd"/>
-            <w:r>
-              <w:t xml:space="preserve"> Hoang</w:t>
+              <w:t>Nguyen Khac Hoang</w:t>
             </w:r>
           </w:p>
         </w:tc>
@@ -1411,21 +1350,8 @@
               <w:pStyle w:val="Bang"/>
             </w:pPr>
             <w:r>
-              <w:t xml:space="preserve">Tran </w:t>
-            </w:r>
-            <w:proofErr w:type="spellStart"/>
-            <w:r>
-              <w:t>Dinh</w:t>
-            </w:r>
-            <w:proofErr w:type="spellEnd"/>
-            <w:r>
-              <w:t xml:space="preserve"> Hoang </w:t>
-            </w:r>
-            <w:proofErr w:type="spellStart"/>
-            <w:r>
-              <w:t>Huy</w:t>
-            </w:r>
-            <w:proofErr w:type="spellEnd"/>
+              <w:t>Tran Dinh Hoang Huy</w:t>
+            </w:r>
           </w:p>
         </w:tc>
         <w:tc>
@@ -1559,13 +1485,8 @@
               <w:pStyle w:val="Bang"/>
             </w:pPr>
             <w:r>
-              <w:t xml:space="preserve">Nguyen Van </w:t>
-            </w:r>
-            <w:proofErr w:type="spellStart"/>
-            <w:r>
-              <w:t>Quyen</w:t>
-            </w:r>
-            <w:proofErr w:type="spellEnd"/>
+              <w:t>Nguyen Van Quyen</w:t>
+            </w:r>
           </w:p>
         </w:tc>
         <w:tc>
@@ -1697,19 +1618,9 @@
             <w:pPr>
               <w:pStyle w:val="Bang"/>
             </w:pPr>
-            <w:proofErr w:type="spellStart"/>
-            <w:r>
-              <w:t>Kieu</w:t>
-            </w:r>
-            <w:proofErr w:type="spellEnd"/>
-            <w:r>
-              <w:t xml:space="preserve"> Cao </w:t>
-            </w:r>
-            <w:proofErr w:type="spellStart"/>
-            <w:r>
-              <w:t>Khanh</w:t>
-            </w:r>
-            <w:proofErr w:type="spellEnd"/>
+            <w:r>
+              <w:t>Kieu Cao Khanh</w:t>
+            </w:r>
           </w:p>
         </w:tc>
         <w:tc>
@@ -1853,21 +1764,8 @@
               </w:rPr>
             </w:pPr>
             <w:r>
-              <w:t xml:space="preserve">Nguyen </w:t>
-            </w:r>
-            <w:proofErr w:type="spellStart"/>
-            <w:r>
-              <w:t>Thi</w:t>
-            </w:r>
-            <w:proofErr w:type="spellEnd"/>
-            <w:r>
-              <w:t xml:space="preserve"> Hong </w:t>
-            </w:r>
-            <w:proofErr w:type="spellStart"/>
-            <w:r>
-              <w:t>Nhung</w:t>
-            </w:r>
-            <w:proofErr w:type="spellEnd"/>
+              <w:t>Nguyen Thi Hong Nhung</w:t>
+            </w:r>
           </w:p>
         </w:tc>
         <w:tc>
@@ -3269,15 +3167,7 @@
                 <w:rFonts w:hint="eastAsia"/>
                 <w:lang w:eastAsia="ja-JP"/>
               </w:rPr>
-              <w:t>の構造を明示</w:t>
-            </w:r>
-            <w:proofErr w:type="gramStart"/>
-            <w:r>
-              <w:rPr>
-                <w:rFonts w:hint="eastAsia"/>
-                <w:lang w:eastAsia="ja-JP"/>
-              </w:rPr>
-              <w:t>する</w:t>
+              <w:t>の構造を明示する</w:t>
             </w:r>
             <w:r>
               <w:rPr>
@@ -3292,7 +3182,6 @@
               </w:rPr>
               <w:t>ソースコード</w:t>
             </w:r>
-            <w:proofErr w:type="gramEnd"/>
             <w:r>
               <w:rPr>
                 <w:rFonts w:hint="eastAsia"/>
